--- a/document/Openquestion/03可行性分析报告.docx
+++ b/document/Openquestion/03可行性分析报告.docx
@@ -535,6 +535,7 @@
                   <w:listItem w:displayText="10" w:value="10"/>
                 </w:dropDownList>
               </w:sdtPr>
+              <w:sdtEndPr/>
               <w:sdtContent>
                 <w:r>
                   <w:rPr>
@@ -663,6 +664,7 @@
                   <w:listItem w:displayText="教授" w:value="教授"/>
                 </w:dropDownList>
               </w:sdtPr>
+              <w:sdtEndPr/>
               <w:sdtContent>
                 <w:r>
                   <w:rPr>
@@ -851,6 +853,7 @@
                   <w:calendar w:val="gregorian"/>
                 </w:date>
               </w:sdtPr>
+              <w:sdtEndPr/>
               <w:sdtContent>
                 <w:r>
                   <w:rPr>
@@ -3142,9 +3145,6 @@
       <w:pPr>
         <w:pStyle w:val="a1"/>
         <w:ind w:firstLine="480"/>
-        <w:rPr>
-          <w:rFonts w:hint="eastAsia"/>
-        </w:rPr>
       </w:pPr>
       <w:r>
         <w:rPr>
@@ -3171,10 +3171,7 @@
         <w:t xml:space="preserve"> </w:t>
       </w:r>
       <w:r>
-        <w:rPr>
-          <w:rFonts w:hint="eastAsia"/>
-        </w:rPr>
-        <w:t>ICPC</w:t>
+        <w:t>ACM</w:t>
       </w:r>
       <w:r>
         <w:rPr>
@@ -3207,10 +3204,7 @@
         <w:t>CUIT-</w:t>
       </w:r>
       <w:r>
-        <w:rPr>
-          <w:rFonts w:hint="eastAsia"/>
-        </w:rPr>
-        <w:t>ICPC</w:t>
+        <w:t>ACM</w:t>
       </w:r>
       <w:r>
         <w:rPr>
@@ -3243,10 +3237,7 @@
         <w:t>CUIT-</w:t>
       </w:r>
       <w:r>
-        <w:rPr>
-          <w:rFonts w:hint="eastAsia"/>
-        </w:rPr>
-        <w:t>ICPC</w:t>
+        <w:t>ACM</w:t>
       </w:r>
       <w:r>
         <w:rPr>
@@ -3276,9 +3267,6 @@
           <w:numId w:val="22"/>
         </w:numPr>
         <w:ind w:left="840"/>
-        <w:rPr>
-          <w:rFonts w:hint="eastAsia"/>
-        </w:rPr>
       </w:pPr>
       <w:r>
         <w:t>Zhihu.com/question/63934166</w:t>
@@ -3308,9 +3296,6 @@
           <w:numId w:val="22"/>
         </w:numPr>
         <w:ind w:left="840"/>
-        <w:rPr>
-          <w:rFonts w:hint="eastAsia"/>
-        </w:rPr>
       </w:pPr>
       <w:r>
         <w:rPr>
@@ -3387,9 +3372,6 @@
       <w:pPr>
         <w:pStyle w:val="a1"/>
         <w:ind w:firstLineChars="0" w:firstLine="420"/>
-        <w:rPr>
-          <w:rFonts w:hint="eastAsia"/>
-        </w:rPr>
       </w:pPr>
       <w:r>
         <w:rPr>
@@ -3398,10 +3380,7 @@
         <w:t>此功能主要是了解每次我校</w:t>
       </w:r>
       <w:r>
-        <w:rPr>
-          <w:rFonts w:hint="eastAsia"/>
-        </w:rPr>
-        <w:t>ICPC</w:t>
+        <w:t>ACM</w:t>
       </w:r>
       <w:r>
         <w:rPr>
@@ -3410,10 +3389,7 @@
         <w:t>获奖后可以发一个新闻，让目前我校参与到</w:t>
       </w:r>
       <w:r>
-        <w:rPr>
-          <w:rFonts w:hint="eastAsia"/>
-        </w:rPr>
-        <w:t>ICPC</w:t>
+        <w:t>ACM</w:t>
       </w:r>
       <w:r>
         <w:rPr>
@@ -3442,9 +3418,6 @@
       <w:pPr>
         <w:pStyle w:val="a1"/>
         <w:ind w:firstLineChars="0" w:firstLine="420"/>
-        <w:rPr>
-          <w:rFonts w:hint="eastAsia"/>
-        </w:rPr>
       </w:pPr>
       <w:r>
         <w:rPr>
@@ -3479,9 +3452,6 @@
       <w:pPr>
         <w:pStyle w:val="a1"/>
         <w:ind w:firstLineChars="0" w:firstLine="420"/>
-        <w:rPr>
-          <w:rFonts w:hint="eastAsia"/>
-        </w:rPr>
       </w:pPr>
       <w:r>
         <w:rPr>
@@ -3491,10 +3461,7 @@
         <w:t>这个功能主要是用于可以有一个专注于讨论</w:t>
       </w:r>
       <w:r>
-        <w:rPr>
-          <w:rFonts w:hint="eastAsia"/>
-        </w:rPr>
-        <w:t>ICPC</w:t>
+        <w:t>ACM</w:t>
       </w:r>
       <w:r>
         <w:rPr>
@@ -3529,9 +3496,6 @@
       <w:pPr>
         <w:pStyle w:val="a1"/>
         <w:ind w:left="480" w:firstLineChars="0" w:firstLine="0"/>
-        <w:rPr>
-          <w:rFonts w:hint="eastAsia"/>
-        </w:rPr>
       </w:pPr>
       <w:r>
         <w:rPr>
@@ -3878,9 +3842,6 @@
           <w:numId w:val="7"/>
         </w:numPr>
         <w:ind w:firstLineChars="0"/>
-        <w:rPr>
-          <w:rFonts w:hint="eastAsia"/>
-        </w:rPr>
       </w:pPr>
       <w:r>
         <w:rPr>
@@ -4013,9 +3974,6 @@
           <w:numId w:val="8"/>
         </w:numPr>
         <w:ind w:firstLineChars="0"/>
-        <w:rPr>
-          <w:rFonts w:hint="eastAsia"/>
-        </w:rPr>
       </w:pPr>
       <w:r>
         <w:rPr>
@@ -4168,9 +4126,6 @@
       <w:pPr>
         <w:pStyle w:val="a1"/>
         <w:ind w:firstLine="480"/>
-        <w:rPr>
-          <w:rFonts w:hint="eastAsia"/>
-        </w:rPr>
       </w:pPr>
       <w:r>
         <w:rPr>
@@ -4254,9 +4209,6 @@
       <w:pPr>
         <w:pStyle w:val="a1"/>
         <w:ind w:firstLine="480"/>
-        <w:rPr>
-          <w:rFonts w:hint="eastAsia"/>
-        </w:rPr>
       </w:pPr>
       <w:r>
         <w:rPr>
@@ -4282,9 +4234,6 @@
       <w:pPr>
         <w:pStyle w:val="a1"/>
         <w:ind w:firstLine="480"/>
-        <w:rPr>
-          <w:rFonts w:hint="eastAsia"/>
-        </w:rPr>
       </w:pPr>
       <w:r>
         <w:rPr>
@@ -4490,9 +4439,6 @@
       <w:pPr>
         <w:pStyle w:val="a1"/>
         <w:ind w:firstLine="480"/>
-        <w:rPr>
-          <w:rFonts w:hint="eastAsia"/>
-        </w:rPr>
       </w:pPr>
       <w:r>
         <w:rPr>
@@ -4524,15 +4470,7 @@
         <w:rPr>
           <w:rFonts w:hint="eastAsia"/>
         </w:rPr>
-        <w:t>可视化软件过程比较复杂。目前主要是用的命令行操作数据</w:t>
-      </w:r>
-      <w:bookmarkStart w:id="16" w:name="_GoBack"/>
-      <w:bookmarkEnd w:id="16"/>
-      <w:r>
-        <w:rPr>
-          <w:rFonts w:hint="eastAsia"/>
-        </w:rPr>
-        <w:t>库。</w:t>
+        <w:t>可视化软件过程比较复杂。目前主要是用的命令行操作数据库。</w:t>
       </w:r>
     </w:p>
     <w:p>
@@ -4567,10 +4505,7 @@
         <w:t>用户人群主要是面向在校学生，并且是想了解以及想加入</w:t>
       </w:r>
       <w:r>
-        <w:rPr>
-          <w:rFonts w:hint="eastAsia"/>
-        </w:rPr>
-        <w:t>ICPC</w:t>
+        <w:t>ACM</w:t>
       </w:r>
       <w:r>
         <w:rPr>
@@ -4591,19 +4526,7 @@
         <w:rPr>
           <w:rFonts w:hint="eastAsia"/>
         </w:rPr>
-        <w:t>人左右为好。开发人员技术要求掌握前后端分离开发原理以及技术，</w:t>
-      </w:r>
-      <w:r>
-        <w:rPr>
-          <w:rFonts w:hint="eastAsia"/>
-        </w:rPr>
-        <w:t>在前后端的开发上</w:t>
-      </w:r>
-      <w:r>
-        <w:rPr>
-          <w:rFonts w:hint="eastAsia"/>
-        </w:rPr>
-        <w:t>有过一定的经验。</w:t>
+        <w:t>人左右为好。开发人员技术要求掌握前后端分离开发原理以及技术，在前后端的开发上有过一定的经验。</w:t>
       </w:r>
     </w:p>
     <w:p>
@@ -4749,7 +4672,6 @@
         </w:numPr>
         <w:ind w:firstLineChars="0"/>
         <w:rPr>
-          <w:rFonts w:hint="eastAsia"/>
           <w:b/>
         </w:rPr>
       </w:pPr>
@@ -4907,30 +4829,27 @@
         <w:pStyle w:val="1"/>
         <w:spacing w:before="312"/>
       </w:pPr>
-      <w:bookmarkStart w:id="17" w:name="_Toc511424511"/>
+      <w:bookmarkStart w:id="16" w:name="_Toc511424511"/>
       <w:r>
         <w:rPr>
           <w:rFonts w:hint="eastAsia"/>
         </w:rPr>
         <w:t>社会因素可行性分析</w:t>
       </w:r>
+      <w:bookmarkEnd w:id="16"/>
+    </w:p>
+    <w:p>
+      <w:pPr>
+        <w:pStyle w:val="2"/>
+      </w:pPr>
+      <w:bookmarkStart w:id="17" w:name="_Toc511424512"/>
+      <w:r>
+        <w:rPr>
+          <w:rFonts w:hint="eastAsia"/>
+        </w:rPr>
+        <w:t>社会因素可行性</w:t>
+      </w:r>
       <w:bookmarkEnd w:id="17"/>
-    </w:p>
-    <w:p>
-      <w:pPr>
-        <w:pStyle w:val="2"/>
-        <w:rPr>
-          <w:rFonts w:hint="eastAsia"/>
-        </w:rPr>
-      </w:pPr>
-      <w:bookmarkStart w:id="18" w:name="_Toc511424512"/>
-      <w:r>
-        <w:rPr>
-          <w:rFonts w:hint="eastAsia"/>
-        </w:rPr>
-        <w:t>社会因素可行性</w:t>
-      </w:r>
-      <w:bookmarkEnd w:id="18"/>
     </w:p>
     <w:p>
       <w:pPr>
@@ -4974,10 +4893,7 @@
         <w:t>CUIT-</w:t>
       </w:r>
       <w:r>
-        <w:rPr>
-          <w:rFonts w:hint="eastAsia"/>
-        </w:rPr>
-        <w:t>ICPC</w:t>
+        <w:t>ACM</w:t>
       </w:r>
       <w:r>
         <w:rPr>
@@ -5107,14 +5023,14 @@
       <w:pPr>
         <w:pStyle w:val="2"/>
       </w:pPr>
-      <w:bookmarkStart w:id="19" w:name="_Toc511424513"/>
+      <w:bookmarkStart w:id="18" w:name="_Toc511424513"/>
       <w:r>
         <w:rPr>
           <w:rFonts w:hint="eastAsia"/>
         </w:rPr>
         <w:t>社会推广可行性</w:t>
       </w:r>
-      <w:bookmarkEnd w:id="19"/>
+      <w:bookmarkEnd w:id="18"/>
     </w:p>
     <w:p>
       <w:pPr>
@@ -5128,10 +5044,7 @@
         <w:t>在手机行业快速发照的现在，几乎人手都可以拥有一个手机，而作为目前人与人之间最重要的聊天工具之一的微信则是更加的流量巨大，从而微信生态上面的公众号也是一个非常有力的信息传输工具。同时高效中越来越重视</w:t>
       </w:r>
       <w:r>
-        <w:rPr>
-          <w:rFonts w:hint="eastAsia"/>
-        </w:rPr>
-        <w:t>ICPC</w:t>
+        <w:t>ACM</w:t>
       </w:r>
       <w:r>
         <w:rPr>
@@ -5146,11 +5059,10 @@
         <w:t>发展，因为这是一个让普通学校也有和中国很多强校交流的机会，譬如北大，上交等高校。所以有为了更好的发展我校的</w:t>
       </w:r>
       <w:r>
-        <w:rPr>
-          <w:rFonts w:hint="eastAsia"/>
-        </w:rPr>
-        <w:t>ICPC</w:t>
-      </w:r>
+        <w:t>ACM</w:t>
+      </w:r>
+      <w:bookmarkStart w:id="19" w:name="_GoBack"/>
+      <w:bookmarkEnd w:id="19"/>
       <w:r>
         <w:rPr>
           <w:rFonts w:hint="eastAsia"/>
@@ -5173,9 +5085,6 @@
     <w:p>
       <w:pPr>
         <w:pStyle w:val="2"/>
-        <w:rPr>
-          <w:rFonts w:hint="eastAsia"/>
-        </w:rPr>
       </w:pPr>
       <w:bookmarkStart w:id="20" w:name="_Toc511424514"/>
       <w:r>
@@ -5246,9 +5155,6 @@
     <w:p>
       <w:pPr>
         <w:pStyle w:val="2"/>
-        <w:rPr>
-          <w:rFonts w:hint="eastAsia"/>
-        </w:rPr>
       </w:pPr>
       <w:bookmarkStart w:id="22" w:name="_Toc511424516"/>
       <w:r>
@@ -5263,9 +5169,6 @@
       <w:pPr>
         <w:pStyle w:val="a1"/>
         <w:ind w:firstLine="480"/>
-        <w:rPr>
-          <w:rFonts w:hint="eastAsia"/>
-        </w:rPr>
       </w:pPr>
       <w:r>
         <w:rPr>
@@ -5291,9 +5194,6 @@
       <w:pPr>
         <w:pStyle w:val="a1"/>
         <w:ind w:firstLine="480"/>
-        <w:rPr>
-          <w:rFonts w:hint="eastAsia"/>
-        </w:rPr>
       </w:pPr>
       <w:r>
         <w:rPr>
@@ -5412,6 +5312,7 @@
         <w:docPartUnique/>
       </w:docPartObj>
     </w:sdtPr>
+    <w:sdtEndPr/>
     <w:sdtContent>
       <w:p>
         <w:pPr>
@@ -5464,6 +5365,7 @@
         <w:docPartUnique/>
       </w:docPartObj>
     </w:sdtPr>
+    <w:sdtEndPr/>
     <w:sdtContent>
       <w:p>
         <w:pPr>
@@ -5510,6 +5412,7 @@
         <w:docPartUnique/>
       </w:docPartObj>
     </w:sdtPr>
+    <w:sdtEndPr/>
     <w:sdtContent>
       <w:p>
         <w:pPr>
@@ -5562,6 +5465,7 @@
         <w:docPartUnique/>
       </w:docPartObj>
     </w:sdtPr>
+    <w:sdtEndPr/>
     <w:sdtContent>
       <w:p>
         <w:pPr>
@@ -9167,6 +9071,7 @@
     <w:rsid w:val="00353449"/>
     <w:rsid w:val="004111C3"/>
     <w:rsid w:val="004E3C50"/>
+    <w:rsid w:val="00530381"/>
     <w:rsid w:val="008C4CFE"/>
     <w:rsid w:val="00BF0E97"/>
     <w:rsid w:val="00D82560"/>
